--- a/resources/Downloads/WilliamQin-Resume.docx
+++ b/resources/Downloads/WilliamQin-Resume.docx
@@ -110,7 +110,7 @@
               </wp:anchor>
             </w:drawing>
           </mc:Choice>
-          <mc:Fallback xmlns:mo="http://schemas.microsoft.com/office/mac/office/2008/main" xmlns:mv="urn:schemas-microsoft-com:mac:vml">
+          <mc:Fallback xmlns:mv="urn:schemas-microsoft-com:mac:vml" xmlns:mo="http://schemas.microsoft.com/office/mac/office/2008/main">
             <w:pict>
               <v:line w14:anchorId="2F03065E" id="Straight Connector 1" o:spid="_x0000_s1026" style="position:absolute;flip:y;z-index:251659264;visibility:visible;mso-wrap-style:square;mso-width-percent:0;mso-height-percent:0;mso-wrap-distance-left:9pt;mso-wrap-distance-top:0;mso-wrap-distance-right:9pt;mso-wrap-distance-bottom:0;mso-position-horizontal:absolute;mso-position-horizontal-relative:text;mso-position-vertical:absolute;mso-position-vertical-relative:text;mso-width-percent:0;mso-height-percent:0;mso-width-relative:margin;mso-height-relative:margin" from="1.1pt,5.8pt" to="541pt,6.25pt" o:gfxdata="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" strokecolor="#002060" strokeweight="2.25pt">
                 <v:stroke joinstyle="miter"/>
@@ -124,6 +124,8 @@
       <w:pPr>
         <w:jc w:val="center"/>
         <w:rPr>
+          <w:color w:val="0563C1" w:themeColor="hyperlink"/>
+          <w:u w:val="single"/>
           <w:lang w:val="en-CA"/>
         </w:rPr>
       </w:pPr>
@@ -181,27 +183,14 @@
             <w:rStyle w:val="Hyperlink"/>
             <w:lang w:val="en-CA"/>
           </w:rPr>
-          <w:t>linkedin.c</w:t>
-        </w:r>
-        <w:r>
-          <w:rPr>
-            <w:rStyle w:val="Hyperlink"/>
-            <w:lang w:val="en-CA"/>
-          </w:rPr>
-          <w:t>o</w:t>
-        </w:r>
-        <w:r>
-          <w:rPr>
-            <w:rStyle w:val="Hyperlink"/>
-            <w:lang w:val="en-CA"/>
-          </w:rPr>
-          <w:t>m/in/williamqin</w:t>
+          <w:t>linkedin.com/in/williamqin</w:t>
         </w:r>
       </w:hyperlink>
     </w:p>
     <w:p>
       <w:pPr>
         <w:rPr>
+          <w:sz w:val="20"/>
           <w:lang w:val="en-CA"/>
         </w:rPr>
       </w:pPr>
@@ -279,7 +268,7 @@
               </wp:anchor>
             </w:drawing>
           </mc:Choice>
-          <mc:Fallback xmlns:mo="http://schemas.microsoft.com/office/mac/office/2008/main" xmlns:mv="urn:schemas-microsoft-com:mac:vml">
+          <mc:Fallback xmlns:mv="urn:schemas-microsoft-com:mac:vml" xmlns:mo="http://schemas.microsoft.com/office/mac/office/2008/main">
             <w:pict>
               <v:line w14:anchorId="4ADCEFE2" id="Straight Connector 2" o:spid="_x0000_s1026" style="position:absolute;flip:y;z-index:251661312;visibility:visible;mso-wrap-style:square;mso-width-percent:0;mso-height-percent:0;mso-wrap-distance-left:9pt;mso-wrap-distance-top:0;mso-wrap-distance-right:9pt;mso-wrap-distance-bottom:0;mso-position-horizontal:absolute;mso-position-horizontal-relative:text;mso-position-vertical:absolute;mso-position-vertical-relative:text;mso-width-percent:0;mso-height-percent:0;mso-width-relative:margin;mso-height-relative:margin" from="126.9pt,7.6pt" to="529pt,8.1pt" o:gfxdata="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" strokecolor="#0070c0" strokeweight="2.25pt">
                 <v:stroke joinstyle="miter"/>
@@ -404,7 +393,7 @@
               </wp:anchor>
             </w:drawing>
           </mc:Choice>
-          <mc:Fallback xmlns:mo="http://schemas.microsoft.com/office/mac/office/2008/main" xmlns:mv="urn:schemas-microsoft-com:mac:vml">
+          <mc:Fallback xmlns:mv="urn:schemas-microsoft-com:mac:vml" xmlns:mo="http://schemas.microsoft.com/office/mac/office/2008/main">
             <w:pict>
               <v:line w14:anchorId="3585EE2F" id="Straight Connector 3" o:spid="_x0000_s1026" style="position:absolute;flip:y;z-index:251663360;visibility:visible;mso-wrap-style:square;mso-width-percent:0;mso-height-percent:0;mso-wrap-distance-left:9pt;mso-wrap-distance-top:0;mso-wrap-distance-right:9pt;mso-wrap-distance-bottom:0;mso-position-horizontal:absolute;mso-position-horizontal-relative:text;mso-position-vertical:absolute;mso-position-vertical-relative:text;mso-width-percent:0;mso-height-percent:0;mso-width-relative:margin;mso-height-relative:margin" from="180.75pt,7.4pt" to="529.05pt,7.85pt" o:gfxdata="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" strokecolor="#0070c0" strokeweight="2.25pt">
                 <v:stroke joinstyle="miter"/>
@@ -623,7 +612,7 @@
               </wp:anchor>
             </w:drawing>
           </mc:Choice>
-          <mc:Fallback xmlns:mo="http://schemas.microsoft.com/office/mac/office/2008/main" xmlns:mv="urn:schemas-microsoft-com:mac:vml">
+          <mc:Fallback xmlns:mv="urn:schemas-microsoft-com:mac:vml" xmlns:mo="http://schemas.microsoft.com/office/mac/office/2008/main">
             <w:pict>
               <v:line w14:anchorId="3739517F" id="Straight Connector 5" o:spid="_x0000_s1026" style="position:absolute;z-index:251665408;visibility:visible;mso-wrap-style:square;mso-width-percent:0;mso-height-percent:0;mso-wrap-distance-left:9pt;mso-wrap-distance-top:0;mso-wrap-distance-right:9pt;mso-wrap-distance-bottom:0;mso-position-horizontal:absolute;mso-position-horizontal-relative:text;mso-position-vertical:absolute;mso-position-vertical-relative:text;mso-width-percent:0;mso-height-percent:0;mso-width-relative:margin;mso-height-relative:margin" from="86.45pt,8.1pt" to="528.65pt,8.5pt" o:gfxdata="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" strokecolor="#0070c0" strokeweight="2.25pt">
                 <v:stroke joinstyle="miter"/>
@@ -1275,7 +1264,7 @@
               </wp:anchor>
             </w:drawing>
           </mc:Choice>
-          <mc:Fallback xmlns:mo="http://schemas.microsoft.com/office/mac/office/2008/main" xmlns:mv="urn:schemas-microsoft-com:mac:vml">
+          <mc:Fallback xmlns:mv="urn:schemas-microsoft-com:mac:vml" xmlns:mo="http://schemas.microsoft.com/office/mac/office/2008/main">
             <w:pict>
               <v:line w14:anchorId="061212D8" id="Straight Connector 7" o:spid="_x0000_s1026" style="position:absolute;flip:y;z-index:251669504;visibility:visible;mso-wrap-style:square;mso-width-percent:0;mso-height-percent:0;mso-wrap-distance-left:9pt;mso-wrap-distance-top:0;mso-wrap-distance-right:9pt;mso-wrap-distance-bottom:0;mso-position-horizontal:absolute;mso-position-horizontal-relative:text;mso-position-vertical:absolute;mso-position-vertical-relative:text;mso-width-percent:0;mso-height-percent:0;mso-width-relative:margin;mso-height-relative:margin" from="180.75pt,9.05pt" to="529pt,9.45pt" o:gfxdata="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" strokecolor="#0070c0" strokeweight="2.25pt">
                 <v:stroke joinstyle="miter"/>
@@ -1359,15 +1348,7 @@
         <w:rPr>
           <w:lang w:val="en-CA"/>
         </w:rPr>
-        <w:t xml:space="preserve"> and Certificate o</w:t>
-      </w:r>
-      <w:bookmarkStart w:id="0" w:name="_GoBack"/>
-      <w:bookmarkEnd w:id="0"/>
-      <w:r>
-        <w:rPr>
-          <w:lang w:val="en-CA"/>
-        </w:rPr>
-        <w:t>f Distinction</w:t>
+        <w:t xml:space="preserve"> and Certificate of Distinction</w:t>
       </w:r>
     </w:p>
     <w:p>
@@ -1407,6 +1388,8 @@
           <w:lang w:val="en-CA"/>
         </w:rPr>
       </w:pPr>
+      <w:bookmarkStart w:id="0" w:name="_GoBack"/>
+      <w:bookmarkEnd w:id="0"/>
     </w:p>
     <w:p>
       <w:pPr>
@@ -1557,24 +1540,6 @@
         </w:rPr>
         <w:t>MSS</w:t>
       </w:r>
-      <w:r>
-        <w:rPr>
-          <w:lang w:val="en-CA"/>
-        </w:rPr>
-        <w:t xml:space="preserve"> (</w:t>
-      </w:r>
-      <w:r>
-        <w:rPr>
-          <w:lang w:val="en-CA"/>
-        </w:rPr>
-        <w:t>Mississauga, Ontario</w:t>
-      </w:r>
-      <w:r>
-        <w:rPr>
-          <w:lang w:val="en-CA"/>
-        </w:rPr>
-        <w:t>)</w:t>
-      </w:r>
     </w:p>
     <w:p>
       <w:pPr>
@@ -1603,6 +1568,18 @@
           <w:lang w:val="en-CA"/>
         </w:rPr>
         <w:t>Cumulative GPA: 4.0/4.0</w:t>
+      </w:r>
+      <w:r>
+        <w:rPr>
+          <w:lang w:val="en-CA"/>
+        </w:rPr>
+        <w:tab/>
+      </w:r>
+      <w:r>
+        <w:rPr>
+          <w:lang w:val="en-CA"/>
+        </w:rPr>
+        <w:t>Mississauga, Ontario</w:t>
       </w:r>
     </w:p>
     <w:sectPr>

--- a/resources/Downloads/WilliamQin-Resume.docx
+++ b/resources/Downloads/WilliamQin-Resume.docx
@@ -11,6 +11,8 @@
           <w:lang w:val="en-CA"/>
         </w:rPr>
       </w:pPr>
+      <w:bookmarkStart w:id="0" w:name="_GoBack"/>
+      <w:bookmarkEnd w:id="0"/>
       <w:r>
         <w:rPr>
           <w:color w:val="2F5496" w:themeColor="accent5" w:themeShade="BF"/>
@@ -210,16 +212,16 @@
         <mc:AlternateContent>
           <mc:Choice Requires="wps">
             <w:drawing>
-              <wp:anchor distT="0" distB="0" distL="114300" distR="114300" simplePos="0" relativeHeight="251661312" behindDoc="0" locked="0" layoutInCell="1" allowOverlap="1" wp14:anchorId="5A51B069" wp14:editId="08D88489">
+              <wp:anchor distT="0" distB="0" distL="114300" distR="114300" simplePos="0" relativeHeight="251661312" behindDoc="0" locked="0" layoutInCell="1" allowOverlap="1" wp14:anchorId="5A51B069" wp14:editId="24DAD051">
                 <wp:simplePos x="0" y="0"/>
                 <wp:positionH relativeFrom="column">
                   <wp:posOffset>1611630</wp:posOffset>
                 </wp:positionH>
                 <wp:positionV relativeFrom="paragraph">
-                  <wp:posOffset>96620</wp:posOffset>
+                  <wp:posOffset>106045</wp:posOffset>
                 </wp:positionV>
                 <wp:extent cx="5106703" cy="6651"/>
-                <wp:effectExtent l="0" t="0" r="49530" b="44450"/>
+                <wp:effectExtent l="19050" t="19050" r="36830" b="31750"/>
                 <wp:wrapNone/>
                 <wp:docPr id="2" name="Straight Connector 2"/>
                 <wp:cNvGraphicFramePr/>
@@ -268,9 +270,9 @@
               </wp:anchor>
             </w:drawing>
           </mc:Choice>
-          <mc:Fallback xmlns:mv="urn:schemas-microsoft-com:mac:vml" xmlns:mo="http://schemas.microsoft.com/office/mac/office/2008/main">
+          <mc:Fallback>
             <w:pict>
-              <v:line w14:anchorId="4ADCEFE2" id="Straight Connector 2" o:spid="_x0000_s1026" style="position:absolute;flip:y;z-index:251661312;visibility:visible;mso-wrap-style:square;mso-width-percent:0;mso-height-percent:0;mso-wrap-distance-left:9pt;mso-wrap-distance-top:0;mso-wrap-distance-right:9pt;mso-wrap-distance-bottom:0;mso-position-horizontal:absolute;mso-position-horizontal-relative:text;mso-position-vertical:absolute;mso-position-vertical-relative:text;mso-width-percent:0;mso-height-percent:0;mso-width-relative:margin;mso-height-relative:margin" from="126.9pt,7.6pt" to="529pt,8.1pt" o:gfxdata="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" strokecolor="#0070c0" strokeweight="2.25pt">
+              <v:line w14:anchorId="012F79B7" id="Straight Connector 2" o:spid="_x0000_s1026" style="position:absolute;flip:y;z-index:251661312;visibility:visible;mso-wrap-style:square;mso-width-percent:0;mso-height-percent:0;mso-wrap-distance-left:9pt;mso-wrap-distance-top:0;mso-wrap-distance-right:9pt;mso-wrap-distance-bottom:0;mso-position-horizontal:absolute;mso-position-horizontal-relative:text;mso-position-vertical:absolute;mso-position-vertical-relative:text;mso-width-percent:0;mso-height-percent:0;mso-width-relative:margin;mso-height-relative:margin" from="126.9pt,8.35pt" to="529pt,8.85pt" o:gfxdata="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" strokecolor="#0070c0" strokeweight="2.25pt">
                 <v:stroke joinstyle="miter"/>
               </v:line>
             </w:pict>
@@ -335,16 +337,16 @@
         <mc:AlternateContent>
           <mc:Choice Requires="wps">
             <w:drawing>
-              <wp:anchor distT="0" distB="0" distL="114300" distR="114300" simplePos="0" relativeHeight="251663360" behindDoc="0" locked="0" layoutInCell="1" allowOverlap="1" wp14:anchorId="22B00600" wp14:editId="288593ED">
+              <wp:anchor distT="0" distB="0" distL="114300" distR="114300" simplePos="0" relativeHeight="251663360" behindDoc="0" locked="0" layoutInCell="1" allowOverlap="1" wp14:anchorId="22B00600" wp14:editId="1D985F34">
                 <wp:simplePos x="0" y="0"/>
                 <wp:positionH relativeFrom="column">
                   <wp:posOffset>2295525</wp:posOffset>
                 </wp:positionH>
                 <wp:positionV relativeFrom="paragraph">
-                  <wp:posOffset>94080</wp:posOffset>
+                  <wp:posOffset>103505</wp:posOffset>
                 </wp:positionV>
                 <wp:extent cx="4423310" cy="5448"/>
-                <wp:effectExtent l="0" t="0" r="47625" b="45720"/>
+                <wp:effectExtent l="19050" t="19050" r="34925" b="33020"/>
                 <wp:wrapNone/>
                 <wp:docPr id="3" name="Straight Connector 3"/>
                 <wp:cNvGraphicFramePr/>
@@ -393,9 +395,9 @@
               </wp:anchor>
             </w:drawing>
           </mc:Choice>
-          <mc:Fallback xmlns:mv="urn:schemas-microsoft-com:mac:vml" xmlns:mo="http://schemas.microsoft.com/office/mac/office/2008/main">
+          <mc:Fallback>
             <w:pict>
-              <v:line w14:anchorId="3585EE2F" id="Straight Connector 3" o:spid="_x0000_s1026" style="position:absolute;flip:y;z-index:251663360;visibility:visible;mso-wrap-style:square;mso-width-percent:0;mso-height-percent:0;mso-wrap-distance-left:9pt;mso-wrap-distance-top:0;mso-wrap-distance-right:9pt;mso-wrap-distance-bottom:0;mso-position-horizontal:absolute;mso-position-horizontal-relative:text;mso-position-vertical:absolute;mso-position-vertical-relative:text;mso-width-percent:0;mso-height-percent:0;mso-width-relative:margin;mso-height-relative:margin" from="180.75pt,7.4pt" to="529.05pt,7.85pt" o:gfxdata="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" strokecolor="#0070c0" strokeweight="2.25pt">
+              <v:line w14:anchorId="2410F13D" id="Straight Connector 3" o:spid="_x0000_s1026" style="position:absolute;flip:y;z-index:251663360;visibility:visible;mso-wrap-style:square;mso-width-percent:0;mso-height-percent:0;mso-wrap-distance-left:9pt;mso-wrap-distance-top:0;mso-wrap-distance-right:9pt;mso-wrap-distance-bottom:0;mso-position-horizontal:absolute;mso-position-horizontal-relative:text;mso-position-vertical:absolute;mso-position-vertical-relative:text;mso-width-percent:0;mso-height-percent:0;mso-width-relative:margin;mso-height-relative:margin" from="180.75pt,8.15pt" to="529.05pt,8.6pt" o:gfxdata="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" strokecolor="#0070c0" strokeweight="2.25pt">
                 <v:stroke joinstyle="miter"/>
               </v:line>
             </w:pict>
@@ -554,16 +556,16 @@
         <mc:AlternateContent>
           <mc:Choice Requires="wps">
             <w:drawing>
-              <wp:anchor distT="0" distB="0" distL="114300" distR="114300" simplePos="0" relativeHeight="251665408" behindDoc="0" locked="0" layoutInCell="1" allowOverlap="1" wp14:anchorId="415520F7" wp14:editId="053589C6">
+              <wp:anchor distT="0" distB="0" distL="114300" distR="114300" simplePos="0" relativeHeight="251665408" behindDoc="0" locked="0" layoutInCell="1" allowOverlap="1" wp14:anchorId="415520F7" wp14:editId="14EE5726">
                 <wp:simplePos x="0" y="0"/>
                 <wp:positionH relativeFrom="column">
                   <wp:posOffset>1097915</wp:posOffset>
                 </wp:positionH>
                 <wp:positionV relativeFrom="paragraph">
-                  <wp:posOffset>102870</wp:posOffset>
+                  <wp:posOffset>112395</wp:posOffset>
                 </wp:positionV>
                 <wp:extent cx="5616000" cy="4879"/>
-                <wp:effectExtent l="0" t="0" r="48260" b="46355"/>
+                <wp:effectExtent l="0" t="19050" r="22860" b="33655"/>
                 <wp:wrapNone/>
                 <wp:docPr id="5" name="Straight Connector 5"/>
                 <wp:cNvGraphicFramePr/>
@@ -612,9 +614,9 @@
               </wp:anchor>
             </w:drawing>
           </mc:Choice>
-          <mc:Fallback xmlns:mv="urn:schemas-microsoft-com:mac:vml" xmlns:mo="http://schemas.microsoft.com/office/mac/office/2008/main">
+          <mc:Fallback>
             <w:pict>
-              <v:line w14:anchorId="3739517F" id="Straight Connector 5" o:spid="_x0000_s1026" style="position:absolute;z-index:251665408;visibility:visible;mso-wrap-style:square;mso-width-percent:0;mso-height-percent:0;mso-wrap-distance-left:9pt;mso-wrap-distance-top:0;mso-wrap-distance-right:9pt;mso-wrap-distance-bottom:0;mso-position-horizontal:absolute;mso-position-horizontal-relative:text;mso-position-vertical:absolute;mso-position-vertical-relative:text;mso-width-percent:0;mso-height-percent:0;mso-width-relative:margin;mso-height-relative:margin" from="86.45pt,8.1pt" to="528.65pt,8.5pt" o:gfxdata="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" strokecolor="#0070c0" strokeweight="2.25pt">
+              <v:line w14:anchorId="1D10BD42" id="Straight Connector 5" o:spid="_x0000_s1026" style="position:absolute;z-index:251665408;visibility:visible;mso-wrap-style:square;mso-width-percent:0;mso-height-percent:0;mso-wrap-distance-left:9pt;mso-wrap-distance-top:0;mso-wrap-distance-right:9pt;mso-wrap-distance-bottom:0;mso-position-horizontal:absolute;mso-position-horizontal-relative:text;mso-position-vertical:absolute;mso-position-vertical-relative:text;mso-width-percent:0;mso-height-percent:0;mso-width-relative:margin;mso-height-relative:margin" from="86.45pt,8.85pt" to="528.65pt,9.25pt" o:gfxdata="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" strokecolor="#0070c0" strokeweight="2.25pt">
                 <v:stroke joinstyle="miter"/>
               </v:line>
             </w:pict>
@@ -652,6 +654,12 @@
         <w:rPr>
           <w:b/>
         </w:rPr>
+        <w:t>Assistant Developer/</w:t>
+      </w:r>
+      <w:r>
+        <w:rPr>
+          <w:b/>
+        </w:rPr>
         <w:t>Electronic Assembler</w:t>
       </w:r>
       <w:r>
@@ -686,9 +694,6 @@
           <w:tab w:val="right" w:pos="10773"/>
         </w:tabs>
         <w:ind w:left="142"/>
-        <w:rPr>
-          <w:b/>
-        </w:rPr>
       </w:pPr>
       <w:r>
         <w:rPr>
@@ -697,16 +702,7 @@
         <w:t xml:space="preserve">    </w:t>
       </w:r>
       <w:r>
-        <w:t xml:space="preserve">Assembled parts </w:t>
-      </w:r>
-      <w:r>
-        <w:t>for</w:t>
-      </w:r>
-      <w:r>
-        <w:t xml:space="preserve"> manufacturing electronic equipment, mainly </w:t>
-      </w:r>
-      <w:r>
-        <w:t>wiring</w:t>
+        <w:t>Developed interfaces used to modify hardware behavior</w:t>
       </w:r>
       <w:r>
         <w:tab/>
@@ -730,7 +726,19 @@
         <w:t xml:space="preserve">    </w:t>
       </w:r>
       <w:r>
-        <w:t>Tested electronic equipment prior to shipment of goods to clients</w:t>
+        <w:t xml:space="preserve">Assembled parts </w:t>
+      </w:r>
+      <w:r>
+        <w:t>for</w:t>
+      </w:r>
+      <w:r>
+        <w:t xml:space="preserve"> manufacturing electronic equipment, mainly </w:t>
+      </w:r>
+      <w:r>
+        <w:t>wiring</w:t>
+      </w:r>
+      <w:r>
+        <w:tab/>
       </w:r>
     </w:p>
     <w:p>
@@ -743,6 +751,15 @@
           <w:b/>
         </w:rPr>
       </w:pPr>
+      <w:r>
+        <w:rPr>
+          <w:b/>
+        </w:rPr>
+        <w:t xml:space="preserve">    </w:t>
+      </w:r>
+      <w:r>
+        <w:t>Tested electronic equipment prior to shipment of goods to clients</w:t>
+      </w:r>
     </w:p>
     <w:p>
       <w:pPr>
@@ -750,43 +767,10 @@
           <w:tab w:val="right" w:pos="10773"/>
         </w:tabs>
         <w:ind w:left="142"/>
-      </w:pPr>
-      <w:r>
-        <w:rPr>
-          <w:b/>
-        </w:rPr>
-        <w:t>Senior Programmer</w:t>
-      </w:r>
-      <w:r>
-        <w:rPr>
-          <w:b/>
-        </w:rPr>
-        <w:t>/Scouting Lead</w:t>
-      </w:r>
-      <w:r>
-        <w:rPr>
-          <w:b/>
-        </w:rPr>
-        <w:t xml:space="preserve"> </w:t>
-      </w:r>
-      <w:r>
-        <w:t>| Nov. 2015 – Sep.</w:t>
-      </w:r>
-      <w:r>
-        <w:t xml:space="preserve"> </w:t>
-      </w:r>
-      <w:r>
-        <w:t>2017</w:t>
-      </w:r>
-      <w:r>
-        <w:tab/>
-      </w:r>
-      <w:r>
-        <w:rPr>
-          <w:b/>
-        </w:rPr>
-        <w:t>FRC Team 1325</w:t>
-      </w:r>
+        <w:rPr>
+          <w:b/>
+        </w:rPr>
+      </w:pPr>
     </w:p>
     <w:p>
       <w:pPr>
@@ -799,16 +783,37 @@
         <w:rPr>
           <w:b/>
         </w:rPr>
-        <w:t xml:space="preserve">    </w:t>
-      </w:r>
-      <w:r>
-        <w:t>Collaborated with team members to program essential robot controls</w:t>
+        <w:t>Senior Programmer</w:t>
+      </w:r>
+      <w:r>
+        <w:rPr>
+          <w:b/>
+        </w:rPr>
+        <w:t>/Scouting Lead</w:t>
+      </w:r>
+      <w:r>
+        <w:rPr>
+          <w:b/>
+        </w:rPr>
+        <w:t xml:space="preserve"> </w:t>
+      </w:r>
+      <w:r>
+        <w:t>| Nov. 2015 – Sep.</w:t>
+      </w:r>
+      <w:r>
+        <w:t xml:space="preserve"> </w:t>
+      </w:r>
+      <w:r>
+        <w:t>2017</w:t>
       </w:r>
       <w:r>
         <w:tab/>
       </w:r>
       <w:r>
-        <w:t>Mississauga, Ontario</w:t>
+        <w:rPr>
+          <w:b/>
+        </w:rPr>
+        <w:t>FRC Team 1325</w:t>
       </w:r>
     </w:p>
     <w:p>
@@ -819,13 +824,19 @@
         <w:ind w:left="142"/>
       </w:pPr>
       <w:r>
-        <w:t xml:space="preserve">    Lead</w:t>
-      </w:r>
-      <w:r>
-        <w:t xml:space="preserve"> team scouting web app initiative</w:t>
-      </w:r>
-      <w:r>
-        <w:t xml:space="preserve"> and scouting during competitions</w:t>
+        <w:rPr>
+          <w:b/>
+        </w:rPr>
+        <w:t xml:space="preserve">    </w:t>
+      </w:r>
+      <w:r>
+        <w:t>Collaborated with team members to program essential robot controls</w:t>
+      </w:r>
+      <w:r>
+        <w:tab/>
+      </w:r>
+      <w:r>
+        <w:t>Mississauga, Ontario</w:t>
       </w:r>
     </w:p>
     <w:p>
@@ -836,6 +847,23 @@
         <w:ind w:left="142"/>
       </w:pPr>
       <w:r>
+        <w:t xml:space="preserve">    Lead</w:t>
+      </w:r>
+      <w:r>
+        <w:t xml:space="preserve"> team scouting web app initiative</w:t>
+      </w:r>
+      <w:r>
+        <w:t xml:space="preserve"> and scouting during competitions</w:t>
+      </w:r>
+    </w:p>
+    <w:p>
+      <w:pPr>
+        <w:tabs>
+          <w:tab w:val="right" w:pos="10773"/>
+        </w:tabs>
+        <w:ind w:left="142"/>
+      </w:pPr>
+      <w:r>
         <w:t xml:space="preserve">    </w:t>
       </w:r>
       <w:r>
@@ -864,16 +892,16 @@
         <mc:AlternateContent>
           <mc:Choice Requires="wps">
             <w:drawing>
-              <wp:anchor distT="0" distB="0" distL="114300" distR="114300" simplePos="0" relativeHeight="251673600" behindDoc="0" locked="0" layoutInCell="1" allowOverlap="1" wp14:anchorId="35DF4316" wp14:editId="511D689A">
+              <wp:anchor distT="0" distB="0" distL="114300" distR="114300" simplePos="0" relativeHeight="251673600" behindDoc="0" locked="0" layoutInCell="1" allowOverlap="1" wp14:anchorId="35DF4316" wp14:editId="7BB0FD1D">
                 <wp:simplePos x="0" y="0"/>
                 <wp:positionH relativeFrom="column">
                   <wp:posOffset>1077595</wp:posOffset>
                 </wp:positionH>
                 <wp:positionV relativeFrom="paragraph">
-                  <wp:posOffset>104675</wp:posOffset>
+                  <wp:posOffset>113665</wp:posOffset>
                 </wp:positionV>
                 <wp:extent cx="5616000" cy="4879"/>
-                <wp:effectExtent l="0" t="0" r="48260" b="46355"/>
+                <wp:effectExtent l="0" t="19050" r="22860" b="33655"/>
                 <wp:wrapNone/>
                 <wp:docPr id="4" name="Straight Connector 4"/>
                 <wp:cNvGraphicFramePr/>
@@ -924,7 +952,7 @@
           </mc:Choice>
           <mc:Fallback>
             <w:pict>
-              <v:line w14:anchorId="6115961A" id="Straight Connector 4" o:spid="_x0000_s1026" style="position:absolute;z-index:251673600;visibility:visible;mso-wrap-style:square;mso-width-percent:0;mso-height-percent:0;mso-wrap-distance-left:9pt;mso-wrap-distance-top:0;mso-wrap-distance-right:9pt;mso-wrap-distance-bottom:0;mso-position-horizontal:absolute;mso-position-horizontal-relative:text;mso-position-vertical:absolute;mso-position-vertical-relative:text;mso-width-percent:0;mso-height-percent:0;mso-width-relative:margin;mso-height-relative:margin" from="84.85pt,8.25pt" to="527.05pt,8.65pt" o:gfxdata="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" strokecolor="#0070c0" strokeweight="2.25pt">
+              <v:line w14:anchorId="03FB56F4" id="Straight Connector 4" o:spid="_x0000_s1026" style="position:absolute;z-index:251673600;visibility:visible;mso-wrap-style:square;mso-width-percent:0;mso-height-percent:0;mso-wrap-distance-left:9pt;mso-wrap-distance-top:0;mso-wrap-distance-right:9pt;mso-wrap-distance-bottom:0;mso-position-horizontal:absolute;mso-position-horizontal-relative:text;mso-position-vertical:absolute;mso-position-vertical-relative:text;mso-width-percent:0;mso-height-percent:0;mso-width-relative:margin;mso-height-relative:margin" from="84.85pt,8.95pt" to="527.05pt,9.35pt" o:gfxdata="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" strokecolor="#0070c0" strokeweight="2.25pt">
                 <v:stroke joinstyle="miter"/>
               </v:line>
             </w:pict>
@@ -1388,8 +1416,6 @@
           <w:lang w:val="en-CA"/>
         </w:rPr>
       </w:pPr>
-      <w:bookmarkStart w:id="0" w:name="_GoBack"/>
-      <w:bookmarkEnd w:id="0"/>
     </w:p>
     <w:p>
       <w:pPr>
@@ -1574,11 +1600,6 @@
           <w:lang w:val="en-CA"/>
         </w:rPr>
         <w:tab/>
-      </w:r>
-      <w:r>
-        <w:rPr>
-          <w:lang w:val="en-CA"/>
-        </w:rPr>
         <w:t>Mississauga, Ontario</w:t>
       </w:r>
     </w:p>

--- a/resources/Downloads/WilliamQin-Resume.docx
+++ b/resources/Downloads/WilliamQin-Resume.docx
@@ -11,8 +11,6 @@
           <w:lang w:val="en-CA"/>
         </w:rPr>
       </w:pPr>
-      <w:bookmarkStart w:id="0" w:name="_GoBack"/>
-      <w:bookmarkEnd w:id="0"/>
       <w:r>
         <w:rPr>
           <w:color w:val="2F5496" w:themeColor="accent5" w:themeShade="BF"/>
@@ -112,7 +110,7 @@
               </wp:anchor>
             </w:drawing>
           </mc:Choice>
-          <mc:Fallback xmlns:mv="urn:schemas-microsoft-com:mac:vml" xmlns:mo="http://schemas.microsoft.com/office/mac/office/2008/main">
+          <mc:Fallback xmlns:mo="http://schemas.microsoft.com/office/mac/office/2008/main" xmlns:mv="urn:schemas-microsoft-com:mac:vml">
             <w:pict>
               <v:line w14:anchorId="2F03065E" id="Straight Connector 1" o:spid="_x0000_s1026" style="position:absolute;flip:y;z-index:251659264;visibility:visible;mso-wrap-style:square;mso-width-percent:0;mso-height-percent:0;mso-wrap-distance-left:9pt;mso-wrap-distance-top:0;mso-wrap-distance-right:9pt;mso-wrap-distance-bottom:0;mso-position-horizontal:absolute;mso-position-horizontal-relative:text;mso-position-vertical:absolute;mso-position-vertical-relative:text;mso-width-percent:0;mso-height-percent:0;mso-width-relative:margin;mso-height-relative:margin" from="1.1pt,5.8pt" to="541pt,6.25pt" o:gfxdata="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" strokecolor="#002060" strokeweight="2.25pt">
                 <v:stroke joinstyle="miter"/>
@@ -510,7 +508,19 @@
         <w:t xml:space="preserve">in </w:t>
       </w:r>
       <w:r>
-        <w:t>English, French, Spanish, and Mandarin</w:t>
+        <w:t>English, French</w:t>
+      </w:r>
+      <w:r>
+        <w:t xml:space="preserve">, </w:t>
+      </w:r>
+      <w:r>
+        <w:t>Mandarin</w:t>
+      </w:r>
+      <w:r>
+        <w:t>, and Spanish</w:t>
+      </w:r>
+      <w:r>
+        <w:t xml:space="preserve"> </w:t>
       </w:r>
     </w:p>
     <w:p>
@@ -654,13 +664,7 @@
         <w:rPr>
           <w:b/>
         </w:rPr>
-        <w:t>Assistant Developer/</w:t>
-      </w:r>
-      <w:r>
-        <w:rPr>
-          <w:b/>
-        </w:rPr>
-        <w:t>Electronic Assembler</w:t>
+        <w:t>Assistant Developer</w:t>
       </w:r>
       <w:r>
         <w:rPr>
@@ -789,16 +793,16 @@
         <w:rPr>
           <w:b/>
         </w:rPr>
-        <w:t>/Scouting Lead</w:t>
-      </w:r>
-      <w:r>
-        <w:rPr>
-          <w:b/>
-        </w:rPr>
         <w:t xml:space="preserve"> </w:t>
       </w:r>
       <w:r>
-        <w:t>| Nov. 2015 – Sep.</w:t>
+        <w:t>|</w:t>
+      </w:r>
+      <w:r>
+        <w:t xml:space="preserve"> Sep</w:t>
+      </w:r>
+      <w:r>
+        <w:t>. 2015 – Sep.</w:t>
       </w:r>
       <w:r>
         <w:t xml:space="preserve"> </w:t>
@@ -983,22 +987,27 @@
         </w:tabs>
         <w:ind w:left="142"/>
         <w:rPr>
-          <w:b/>
-          <w:lang w:val="en-CA"/>
-        </w:rPr>
-      </w:pPr>
-      <w:r>
-        <w:rPr>
-          <w:b/>
-          <w:lang w:val="en-CA"/>
-        </w:rPr>
-        <w:t xml:space="preserve">CPR-VR </w:t>
-      </w:r>
-      <w:r>
-        <w:rPr>
-          <w:lang w:val="en-CA"/>
-        </w:rPr>
-        <w:t>| Jan. 2017</w:t>
+          <w:lang w:val="en-CA"/>
+        </w:rPr>
+      </w:pPr>
+      <w:r>
+        <w:rPr>
+          <w:b/>
+          <w:lang w:val="en-CA"/>
+        </w:rPr>
+        <w:t>Scouting Compiler</w:t>
+      </w:r>
+      <w:r>
+        <w:rPr>
+          <w:lang w:val="en-CA"/>
+        </w:rPr>
+        <w:t xml:space="preserve"> | </w:t>
+      </w:r>
+      <w:r>
+        <w:rPr>
+          <w:lang w:val="en-CA"/>
+        </w:rPr>
+        <w:t>Jan. – May. 2017</w:t>
       </w:r>
       <w:r>
         <w:rPr>
@@ -1011,28 +1020,7 @@
           <w:b/>
           <w:lang w:val="en-CA"/>
         </w:rPr>
-        <w:t>UofT</w:t>
-      </w:r>
-      <w:r>
-        <w:rPr>
-          <w:b/>
-          <w:lang w:val="en-CA"/>
-        </w:rPr>
-        <w:t>Hacks</w:t>
-      </w:r>
-      <w:r>
-        <w:rPr>
-          <w:b/>
-          <w:lang w:val="en-CA"/>
-        </w:rPr>
-        <w:t xml:space="preserve"> IV</w:t>
-      </w:r>
-      <w:r>
-        <w:rPr>
-          <w:b/>
-          <w:lang w:val="en-CA"/>
-        </w:rPr>
-        <w:t xml:space="preserve"> Submission</w:t>
+        <w:t>FRC Team 1325</w:t>
       </w:r>
     </w:p>
     <w:p>
@@ -1047,7 +1035,6 @@
       </w:pPr>
       <w:r>
         <w:rPr>
-          <w:b/>
           <w:lang w:val="en-CA"/>
         </w:rPr>
         <w:t xml:space="preserve">    </w:t>
@@ -1056,20 +1043,25 @@
         <w:rPr>
           <w:lang w:val="en-CA"/>
         </w:rPr>
-        <w:t>Virtual Reality simulator for basic CPR</w:t>
-      </w:r>
-      <w:r>
-        <w:rPr>
-          <w:lang w:val="en-CA"/>
-        </w:rPr>
-        <w:t xml:space="preserve"> training</w:t>
+        <w:t>Database for recording and viewing scouting information</w:t>
       </w:r>
       <w:r>
         <w:rPr>
           <w:lang w:val="en-CA"/>
         </w:rPr>
         <w:tab/>
-        <w:t>Toronto, Ontario</w:t>
+      </w:r>
+      <w:r>
+        <w:rPr>
+          <w:lang w:val="en-CA"/>
+        </w:rPr>
+        <w:t>Mississauga</w:t>
+      </w:r>
+      <w:r>
+        <w:rPr>
+          <w:lang w:val="en-CA"/>
+        </w:rPr>
+        <w:t>, Ontario</w:t>
       </w:r>
     </w:p>
     <w:p>
@@ -1086,8 +1078,16 @@
         <w:rPr>
           <w:lang w:val="en-CA"/>
         </w:rPr>
-        <w:t xml:space="preserve">    Created with Unity (C#), Google Cardboard, Leap Motion, and Sketchup</w:t>
-      </w:r>
+        <w:t xml:space="preserve">    </w:t>
+      </w:r>
+      <w:r>
+        <w:rPr>
+          <w:lang w:val="en-CA"/>
+        </w:rPr>
+        <w:t>Built with HTML, CSS, JavaScript, and Firebase</w:t>
+      </w:r>
+      <w:bookmarkStart w:id="0" w:name="_GoBack"/>
+      <w:bookmarkEnd w:id="0"/>
     </w:p>
     <w:p>
       <w:pPr>
@@ -1103,7 +1103,7 @@
         <w:rPr>
           <w:lang w:val="en-CA"/>
         </w:rPr>
-        <w:t xml:space="preserve">    Led four-person team to successfully create CPR-VR and achieve Top 10 Overall Hack</w:t>
+        <w:t xml:space="preserve">    Used extensively during FIRST Steamworks competitions for important insights on other teams</w:t>
       </w:r>
     </w:p>
     <w:p>
@@ -1113,6 +1113,7 @@
         </w:tabs>
         <w:ind w:left="142"/>
         <w:rPr>
+          <w:b/>
           <w:lang w:val="en-CA"/>
         </w:rPr>
       </w:pPr>
@@ -1124,21 +1125,22 @@
         </w:tabs>
         <w:ind w:left="142"/>
         <w:rPr>
-          <w:lang w:val="en-CA"/>
-        </w:rPr>
-      </w:pPr>
-      <w:r>
-        <w:rPr>
-          <w:b/>
-          <w:lang w:val="en-CA"/>
-        </w:rPr>
-        <w:t>Pop-MIDI</w:t>
-      </w:r>
-      <w:r>
-        <w:rPr>
-          <w:lang w:val="en-CA"/>
-        </w:rPr>
-        <w:t xml:space="preserve"> | Dec. 2016</w:t>
+          <w:b/>
+          <w:lang w:val="en-CA"/>
+        </w:rPr>
+      </w:pPr>
+      <w:r>
+        <w:rPr>
+          <w:b/>
+          <w:lang w:val="en-CA"/>
+        </w:rPr>
+        <w:t xml:space="preserve">CPR-VR </w:t>
+      </w:r>
+      <w:r>
+        <w:rPr>
+          <w:lang w:val="en-CA"/>
+        </w:rPr>
+        <w:t>| Jan. 2017</w:t>
       </w:r>
       <w:r>
         <w:rPr>
@@ -1151,7 +1153,28 @@
           <w:b/>
           <w:lang w:val="en-CA"/>
         </w:rPr>
-        <w:t>Cipher Local Hack Day Submission</w:t>
+        <w:t>UofT</w:t>
+      </w:r>
+      <w:r>
+        <w:rPr>
+          <w:b/>
+          <w:lang w:val="en-CA"/>
+        </w:rPr>
+        <w:t>Hacks</w:t>
+      </w:r>
+      <w:r>
+        <w:rPr>
+          <w:b/>
+          <w:lang w:val="en-CA"/>
+        </w:rPr>
+        <w:t xml:space="preserve"> IV</w:t>
+      </w:r>
+      <w:r>
+        <w:rPr>
+          <w:b/>
+          <w:lang w:val="en-CA"/>
+        </w:rPr>
+        <w:t xml:space="preserve"> Submission</w:t>
       </w:r>
     </w:p>
     <w:p>
@@ -1166,16 +1189,29 @@
       </w:pPr>
       <w:r>
         <w:rPr>
-          <w:lang w:val="en-CA"/>
-        </w:rPr>
-        <w:t xml:space="preserve">    Pop can music box that can play MIDI files</w:t>
+          <w:b/>
+          <w:lang w:val="en-CA"/>
+        </w:rPr>
+        <w:t xml:space="preserve">    </w:t>
+      </w:r>
+      <w:r>
+        <w:rPr>
+          <w:lang w:val="en-CA"/>
+        </w:rPr>
+        <w:t>Virtual Reality simulator for basic CPR</w:t>
+      </w:r>
+      <w:r>
+        <w:rPr>
+          <w:lang w:val="en-CA"/>
+        </w:rPr>
+        <w:t xml:space="preserve"> training</w:t>
       </w:r>
       <w:r>
         <w:rPr>
           <w:lang w:val="en-CA"/>
         </w:rPr>
         <w:tab/>
-        <w:t>Brampton, Ontario</w:t>
+        <w:t>Toronto, Ontario</w:t>
       </w:r>
     </w:p>
     <w:p>
@@ -1192,7 +1228,7 @@
         <w:rPr>
           <w:lang w:val="en-CA"/>
         </w:rPr>
-        <w:t xml:space="preserve">    Created with Python and Arduino</w:t>
+        <w:t xml:space="preserve">    Created with Unity (C#), Google Cardboard, Leap Motion, and Sketchup</w:t>
       </w:r>
     </w:p>
     <w:p>
@@ -1209,7 +1245,7 @@
         <w:rPr>
           <w:lang w:val="en-CA"/>
         </w:rPr>
-        <w:t xml:space="preserve">    Worked in a three-person team to finish project and win Best Overall Hack with Mentor</w:t>
+        <w:t xml:space="preserve">    Led four-person team to successfully create CPR-VR and achieve Top 10 Overall Hack</w:t>
       </w:r>
     </w:p>
     <w:p>
@@ -1292,7 +1328,7 @@
               </wp:anchor>
             </w:drawing>
           </mc:Choice>
-          <mc:Fallback xmlns:mv="urn:schemas-microsoft-com:mac:vml" xmlns:mo="http://schemas.microsoft.com/office/mac/office/2008/main">
+          <mc:Fallback xmlns:mo="http://schemas.microsoft.com/office/mac/office/2008/main" xmlns:mv="urn:schemas-microsoft-com:mac:vml">
             <w:pict>
               <v:line w14:anchorId="061212D8" id="Straight Connector 7" o:spid="_x0000_s1026" style="position:absolute;flip:y;z-index:251669504;visibility:visible;mso-wrap-style:square;mso-width-percent:0;mso-height-percent:0;mso-wrap-distance-left:9pt;mso-wrap-distance-top:0;mso-wrap-distance-right:9pt;mso-wrap-distance-bottom:0;mso-position-horizontal:absolute;mso-position-horizontal-relative:text;mso-position-vertical:absolute;mso-position-vertical-relative:text;mso-width-percent:0;mso-height-percent:0;mso-width-relative:margin;mso-height-relative:margin" from="180.75pt,9.05pt" to="529pt,9.45pt" o:gfxdata="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" strokecolor="#0070c0" strokeweight="2.25pt">
                 <v:stroke joinstyle="miter"/>
@@ -1357,7 +1393,19 @@
         <w:rPr>
           <w:lang w:val="en-CA"/>
         </w:rPr>
-        <w:t>Cayley Contest 1</w:t>
+        <w:t xml:space="preserve">Cayley </w:t>
+      </w:r>
+      <w:r>
+        <w:rPr>
+          <w:lang w:val="en-CA"/>
+        </w:rPr>
+        <w:t xml:space="preserve">Math </w:t>
+      </w:r>
+      <w:r>
+        <w:rPr>
+          <w:lang w:val="en-CA"/>
+        </w:rPr>
+        <w:t>Contest 1</w:t>
       </w:r>
       <w:r>
         <w:rPr>
@@ -1531,7 +1579,7 @@
           <w:b/>
           <w:lang w:val="en-CA"/>
         </w:rPr>
-        <w:t>International Business Technology</w:t>
+        <w:t>Enhanced Learning Program</w:t>
       </w:r>
       <w:r>
         <w:rPr>
@@ -1544,7 +1592,13 @@
         <w:rPr>
           <w:lang w:val="en-CA"/>
         </w:rPr>
-        <w:t>| Sep. 2015 - present</w:t>
+        <w:t>| Sep. 2017</w:t>
+      </w:r>
+      <w:r>
+        <w:rPr>
+          <w:lang w:val="en-CA"/>
+        </w:rPr>
+        <w:t xml:space="preserve"> - present</w:t>
       </w:r>
       <w:r>
         <w:rPr>
@@ -1557,14 +1611,7 @@
           <w:b/>
           <w:lang w:val="en-CA"/>
         </w:rPr>
-        <w:t xml:space="preserve">Gordon Graydon </w:t>
-      </w:r>
-      <w:r>
-        <w:rPr>
-          <w:b/>
-          <w:lang w:val="en-CA"/>
-        </w:rPr>
-        <w:t>MSS</w:t>
+        <w:t>The Woodlands SS</w:t>
       </w:r>
     </w:p>
     <w:p>
@@ -1593,7 +1640,7 @@
         <w:rPr>
           <w:lang w:val="en-CA"/>
         </w:rPr>
-        <w:t>Cumulative GPA: 4.0/4.0</w:t>
+        <w:t>General Studies</w:t>
       </w:r>
       <w:r>
         <w:rPr>
